--- a/files/Matières/LLCE/T1/010 LLCE Lesson of the 21 09 2020.docx
+++ b/files/Matières/LLCE/T1/010 LLCE Lesson of the 21 09 2020.docx
@@ -4,65 +4,281 @@
   <w:body>
     <w:p>
       <w:r>
-        <w:t>To be deceiving</w:t>
-      </w:r>
-    </w:p>
-    <w:p>
-      <w:r>
-        <w:t>A candlelight vigil = tribut with candles (generaly silent gathering) = un homage avec des bougies</w:t>
-      </w:r>
-    </w:p>
-    <w:p>
-      <w:r>
-        <w:t>A saying = a proverb</w:t>
-      </w:r>
-    </w:p>
-    <w:p>
-      <w:r>
-        <w:t>Drowsy= sleepy</w:t>
-      </w:r>
-    </w:p>
-    <w:p>
-      <w:r>
-        <w:t>Defacement = Vandalism</w:t>
-      </w:r>
-    </w:p>
-    <w:p>
-      <w:r>
-        <w:t>Shameless = sans honte</w:t>
-      </w:r>
-    </w:p>
-    <w:p>
-      <w:r>
-        <w:t>Skull = crâne</w:t>
-      </w:r>
-    </w:p>
-    <w:p>
-      <w:r>
-        <w:t>Bold = brave/courageous = bold en gras</w:t>
-      </w:r>
-    </w:p>
-    <w:p>
-      <w:r>
-        <w:t>Bald = no hair on your head</w:t>
-      </w:r>
-    </w:p>
-    <w:p>
-      <w:r>
-        <w:t>A wake-up call = a warning cry</w:t>
-      </w:r>
-    </w:p>
-    <w:p>
-      <w:r>
-        <w:t>To be in shambles / ruins = être en ruine</w:t>
-      </w:r>
-    </w:p>
-    <w:p>
-      <w:r>
-        <w:t>A Coroner = a forensic doctor (legal doctor)</w:t>
-      </w:r>
-    </w:p>
-    <w:p/>
+        <w:t xml:space="preserve">To </w:t>
+      </w:r>
+      <w:proofErr w:type="spellStart"/>
+      <w:r>
+        <w:t>be</w:t>
+      </w:r>
+      <w:proofErr w:type="spellEnd"/>
+      <w:r>
+        <w:t xml:space="preserve"> </w:t>
+      </w:r>
+      <w:proofErr w:type="spellStart"/>
+      <w:r>
+        <w:t>deceiving</w:t>
+      </w:r>
+      <w:proofErr w:type="spellEnd"/>
+    </w:p>
+    <w:p>
+      <w:r>
+        <w:t xml:space="preserve">A </w:t>
+      </w:r>
+      <w:proofErr w:type="spellStart"/>
+      <w:r>
+        <w:t>candlelight</w:t>
+      </w:r>
+      <w:proofErr w:type="spellEnd"/>
+      <w:r>
+        <w:t xml:space="preserve"> vigil = tribut </w:t>
+      </w:r>
+      <w:proofErr w:type="spellStart"/>
+      <w:r>
+        <w:t>with</w:t>
+      </w:r>
+      <w:proofErr w:type="spellEnd"/>
+      <w:r>
+        <w:t xml:space="preserve"> </w:t>
+      </w:r>
+      <w:proofErr w:type="spellStart"/>
+      <w:r>
+        <w:t>candles</w:t>
+      </w:r>
+      <w:proofErr w:type="spellEnd"/>
+      <w:r>
+        <w:t xml:space="preserve"> (</w:t>
+      </w:r>
+      <w:proofErr w:type="spellStart"/>
+      <w:r>
+        <w:t>generaly</w:t>
+      </w:r>
+      <w:proofErr w:type="spellEnd"/>
+      <w:r>
+        <w:t xml:space="preserve"> silent </w:t>
+      </w:r>
+      <w:proofErr w:type="spellStart"/>
+      <w:r>
+        <w:t>gathering</w:t>
+      </w:r>
+      <w:proofErr w:type="spellEnd"/>
+      <w:r>
+        <w:t xml:space="preserve">) = un </w:t>
+      </w:r>
+      <w:proofErr w:type="spellStart"/>
+      <w:r>
+        <w:t>homage</w:t>
+      </w:r>
+      <w:proofErr w:type="spellEnd"/>
+      <w:r>
+        <w:t xml:space="preserve"> avec des bougies</w:t>
+      </w:r>
+    </w:p>
+    <w:p>
+      <w:r>
+        <w:t xml:space="preserve">A </w:t>
+      </w:r>
+      <w:proofErr w:type="spellStart"/>
+      <w:r>
+        <w:t>saying</w:t>
+      </w:r>
+      <w:proofErr w:type="spellEnd"/>
+      <w:r>
+        <w:t xml:space="preserve"> = a </w:t>
+      </w:r>
+      <w:proofErr w:type="spellStart"/>
+      <w:r>
+        <w:t>proverb</w:t>
+      </w:r>
+      <w:proofErr w:type="spellEnd"/>
+    </w:p>
+    <w:p>
+      <w:proofErr w:type="spellStart"/>
+      <w:r>
+        <w:t>Drowsy</w:t>
+      </w:r>
+      <w:proofErr w:type="spellEnd"/>
+      <w:r>
+        <w:t xml:space="preserve">= </w:t>
+      </w:r>
+      <w:proofErr w:type="spellStart"/>
+      <w:r>
+        <w:t>sleepy</w:t>
+      </w:r>
+      <w:proofErr w:type="spellEnd"/>
+    </w:p>
+    <w:p>
+      <w:proofErr w:type="spellStart"/>
+      <w:r>
+        <w:t>Defacement</w:t>
+      </w:r>
+      <w:proofErr w:type="spellEnd"/>
+      <w:r>
+        <w:t xml:space="preserve"> = </w:t>
+      </w:r>
+      <w:proofErr w:type="spellStart"/>
+      <w:r>
+        <w:t>Vandalism</w:t>
+      </w:r>
+      <w:proofErr w:type="spellEnd"/>
+    </w:p>
+    <w:p>
+      <w:proofErr w:type="spellStart"/>
+      <w:r>
+        <w:t>Shameless</w:t>
+      </w:r>
+      <w:proofErr w:type="spellEnd"/>
+      <w:r>
+        <w:t xml:space="preserve"> = sans honte</w:t>
+      </w:r>
+    </w:p>
+    <w:p>
+      <w:proofErr w:type="spellStart"/>
+      <w:r>
+        <w:t>Skull</w:t>
+      </w:r>
+      <w:proofErr w:type="spellEnd"/>
+      <w:r>
+        <w:t xml:space="preserve"> = crâne</w:t>
+      </w:r>
+    </w:p>
+    <w:p>
+      <w:r>
+        <w:t>Bold = brave/</w:t>
+      </w:r>
+      <w:proofErr w:type="spellStart"/>
+      <w:r>
+        <w:t>courageous</w:t>
+      </w:r>
+      <w:proofErr w:type="spellEnd"/>
+      <w:r>
+        <w:t xml:space="preserve"> = </w:t>
+      </w:r>
+      <w:proofErr w:type="spellStart"/>
+      <w:r>
+        <w:t>bold</w:t>
+      </w:r>
+      <w:proofErr w:type="spellEnd"/>
+      <w:r>
+        <w:t xml:space="preserve"> en gras</w:t>
+      </w:r>
+    </w:p>
+    <w:p>
+      <w:r>
+        <w:t xml:space="preserve">Bald = no </w:t>
+      </w:r>
+      <w:proofErr w:type="spellStart"/>
+      <w:r>
+        <w:t>hair</w:t>
+      </w:r>
+      <w:proofErr w:type="spellEnd"/>
+      <w:r>
+        <w:t xml:space="preserve"> on </w:t>
+      </w:r>
+      <w:proofErr w:type="spellStart"/>
+      <w:r>
+        <w:t>your</w:t>
+      </w:r>
+      <w:proofErr w:type="spellEnd"/>
+      <w:r>
+        <w:t xml:space="preserve"> </w:t>
+      </w:r>
+      <w:proofErr w:type="spellStart"/>
+      <w:r>
+        <w:t>head</w:t>
+      </w:r>
+      <w:proofErr w:type="spellEnd"/>
+    </w:p>
+    <w:p>
+      <w:r>
+        <w:t xml:space="preserve">A </w:t>
+      </w:r>
+      <w:proofErr w:type="spellStart"/>
+      <w:r>
+        <w:t>wake-up</w:t>
+      </w:r>
+      <w:proofErr w:type="spellEnd"/>
+      <w:r>
+        <w:t xml:space="preserve"> call = a warning </w:t>
+      </w:r>
+      <w:proofErr w:type="spellStart"/>
+      <w:r>
+        <w:t>cry</w:t>
+      </w:r>
+      <w:proofErr w:type="spellEnd"/>
+    </w:p>
+    <w:p>
+      <w:r>
+        <w:t xml:space="preserve">To </w:t>
+      </w:r>
+      <w:proofErr w:type="spellStart"/>
+      <w:r>
+        <w:t>be</w:t>
+      </w:r>
+      <w:proofErr w:type="spellEnd"/>
+      <w:r>
+        <w:t xml:space="preserve"> in </w:t>
+      </w:r>
+      <w:proofErr w:type="spellStart"/>
+      <w:r>
+        <w:t>shambles</w:t>
+      </w:r>
+      <w:proofErr w:type="spellEnd"/>
+      <w:r>
+        <w:t xml:space="preserve"> / </w:t>
+      </w:r>
+      <w:proofErr w:type="spellStart"/>
+      <w:r>
+        <w:t>ruins</w:t>
+      </w:r>
+      <w:proofErr w:type="spellEnd"/>
+      <w:r>
+        <w:t xml:space="preserve"> = être en ruine</w:t>
+      </w:r>
+    </w:p>
+    <w:p>
+      <w:r>
+        <w:t xml:space="preserve">A Coroner = a </w:t>
+      </w:r>
+      <w:proofErr w:type="spellStart"/>
+      <w:r>
+        <w:t>forensic</w:t>
+      </w:r>
+      <w:proofErr w:type="spellEnd"/>
+      <w:r>
+        <w:t xml:space="preserve"> </w:t>
+      </w:r>
+      <w:proofErr w:type="spellStart"/>
+      <w:r>
+        <w:t>doctor</w:t>
+      </w:r>
+      <w:proofErr w:type="spellEnd"/>
+      <w:r>
+        <w:t xml:space="preserve"> (</w:t>
+      </w:r>
+      <w:proofErr w:type="spellStart"/>
+      <w:r>
+        <w:t>legal</w:t>
+      </w:r>
+      <w:proofErr w:type="spellEnd"/>
+      <w:r>
+        <w:t xml:space="preserve"> </w:t>
+      </w:r>
+      <w:proofErr w:type="spellStart"/>
+      <w:r>
+        <w:t>doctor</w:t>
+      </w:r>
+      <w:proofErr w:type="spellEnd"/>
+      <w:r>
+        <w:t>)</w:t>
+      </w:r>
+    </w:p>
+    <w:p>
+      <w:pPr>
+        <w:rPr>
+          <w:lang w:val="en-GB"/>
+        </w:rPr>
+      </w:pPr>
+    </w:p>
     <w:p/>
     <w:p>
       <w:r>
@@ -94,7 +310,15 @@
         <w:t>nd</w:t>
       </w:r>
       <w:r>
-        <w:t xml:space="preserve"> woman on the S.C.</w:t>
+        <w:t xml:space="preserve"> </w:t>
+      </w:r>
+      <w:proofErr w:type="spellStart"/>
+      <w:r>
+        <w:t>woman</w:t>
+      </w:r>
+      <w:proofErr w:type="spellEnd"/>
+      <w:r>
+        <w:t xml:space="preserve"> on the S.C.</w:t>
       </w:r>
     </w:p>
     <w:p>
@@ -106,8 +330,13 @@
         </w:numPr>
         <w:ind w:left="2410"/>
       </w:pPr>
-      <w:r>
-        <w:t xml:space="preserve">Fought for : </w:t>
+      <w:proofErr w:type="spellStart"/>
+      <w:r>
+        <w:t>Fought</w:t>
+      </w:r>
+      <w:proofErr w:type="spellEnd"/>
+      <w:r>
+        <w:t xml:space="preserve"> for : </w:t>
       </w:r>
     </w:p>
     <w:p>
@@ -118,9 +347,11 @@
           <w:numId w:val="1"/>
         </w:numPr>
       </w:pPr>
+      <w:proofErr w:type="spellStart"/>
       <w:r>
         <w:t>Equality</w:t>
       </w:r>
+      <w:proofErr w:type="spellEnd"/>
     </w:p>
     <w:p>
       <w:pPr>
@@ -130,19 +361,82 @@
           <w:numId w:val="1"/>
         </w:numPr>
       </w:pPr>
-      <w:r>
-        <w:t>Women’s rights (abortion)</w:t>
-      </w:r>
-    </w:p>
-    <w:p>
-      <w:r>
-        <w:t>Created proverb : You can’t spell truth without Ruth !</w:t>
+      <w:proofErr w:type="spellStart"/>
+      <w:r>
+        <w:t>Women’s</w:t>
+      </w:r>
+      <w:proofErr w:type="spellEnd"/>
+      <w:r>
+        <w:t xml:space="preserve"> </w:t>
+      </w:r>
+      <w:proofErr w:type="spellStart"/>
+      <w:r>
+        <w:t>rights</w:t>
+      </w:r>
+      <w:proofErr w:type="spellEnd"/>
+      <w:r>
+        <w:t xml:space="preserve"> (abortion)</w:t>
+      </w:r>
+    </w:p>
+    <w:p>
+      <w:proofErr w:type="spellStart"/>
+      <w:r>
+        <w:t>Created</w:t>
+      </w:r>
+      <w:proofErr w:type="spellEnd"/>
+      <w:r>
+        <w:t xml:space="preserve"> </w:t>
+      </w:r>
+      <w:proofErr w:type="spellStart"/>
+      <w:r>
+        <w:t>proverb</w:t>
+      </w:r>
+      <w:proofErr w:type="spellEnd"/>
+      <w:r>
+        <w:t xml:space="preserve"> : You </w:t>
+      </w:r>
+      <w:proofErr w:type="spellStart"/>
+      <w:r>
+        <w:t>can’t</w:t>
+      </w:r>
+      <w:proofErr w:type="spellEnd"/>
+      <w:r>
+        <w:t xml:space="preserve"> </w:t>
+      </w:r>
+      <w:proofErr w:type="spellStart"/>
+      <w:r>
+        <w:t>spell</w:t>
+      </w:r>
+      <w:proofErr w:type="spellEnd"/>
+      <w:r>
+        <w:t xml:space="preserve"> </w:t>
+      </w:r>
+      <w:proofErr w:type="spellStart"/>
+      <w:r>
+        <w:t>truth</w:t>
+      </w:r>
+      <w:proofErr w:type="spellEnd"/>
+      <w:r>
+        <w:t xml:space="preserve"> </w:t>
+      </w:r>
+      <w:proofErr w:type="spellStart"/>
+      <w:r>
+        <w:t>without</w:t>
+      </w:r>
+      <w:proofErr w:type="spellEnd"/>
+      <w:r>
+        <w:t xml:space="preserve"> Ruth !</w:t>
       </w:r>
     </w:p>
     <w:p/>
     <w:p>
-      <w:r>
-        <w:t xml:space="preserve">Segregation  </w:t>
+      <w:proofErr w:type="spellStart"/>
+      <w:r>
+        <w:t>Segregation</w:t>
+      </w:r>
+      <w:proofErr w:type="spellEnd"/>
+      <w:r>
+        <w:t xml:space="preserve">  </w:t>
       </w:r>
       <w:r>
         <w:sym w:font="Wingdings" w:char="F0E0"/>
@@ -160,13 +454,37 @@
         </w:numPr>
       </w:pPr>
       <w:r>
-        <w:t xml:space="preserve">S.C. decision 1897 </w:t>
+        <w:t xml:space="preserve">S.C. </w:t>
+      </w:r>
+      <w:proofErr w:type="spellStart"/>
+      <w:r>
+        <w:t>decision</w:t>
+      </w:r>
+      <w:proofErr w:type="spellEnd"/>
+      <w:r>
+        <w:t xml:space="preserve"> 1897 </w:t>
       </w:r>
       <w:r>
         <w:sym w:font="Wingdings" w:char="F0E0"/>
       </w:r>
       <w:r>
-        <w:t xml:space="preserve"> « Seperate but equal »</w:t>
+        <w:t xml:space="preserve"> « </w:t>
+      </w:r>
+      <w:proofErr w:type="spellStart"/>
+      <w:r>
+        <w:t>Seperate</w:t>
+      </w:r>
+      <w:proofErr w:type="spellEnd"/>
+      <w:r>
+        <w:t xml:space="preserve"> but </w:t>
+      </w:r>
+      <w:proofErr w:type="spellStart"/>
+      <w:r>
+        <w:t>equal</w:t>
+      </w:r>
+      <w:proofErr w:type="spellEnd"/>
+      <w:r>
+        <w:t> »</w:t>
       </w:r>
     </w:p>
     <w:p>
@@ -178,17 +496,115 @@
         </w:numPr>
       </w:pPr>
       <w:r>
-        <w:t>1954 : « Separation is inherently unequal »</w:t>
+        <w:t>1954 : « </w:t>
+      </w:r>
+      <w:proofErr w:type="spellStart"/>
+      <w:r>
+        <w:t>Separation</w:t>
+      </w:r>
+      <w:proofErr w:type="spellEnd"/>
+      <w:r>
+        <w:t xml:space="preserve"> </w:t>
+      </w:r>
+      <w:proofErr w:type="spellStart"/>
+      <w:r>
+        <w:t>is</w:t>
+      </w:r>
+      <w:proofErr w:type="spellEnd"/>
+      <w:r>
+        <w:t xml:space="preserve"> </w:t>
+      </w:r>
+      <w:proofErr w:type="spellStart"/>
+      <w:r>
+        <w:t>inherently</w:t>
+      </w:r>
+      <w:proofErr w:type="spellEnd"/>
+      <w:r>
+        <w:t xml:space="preserve"> </w:t>
+      </w:r>
+      <w:proofErr w:type="spellStart"/>
+      <w:r>
+        <w:t>unequal</w:t>
+      </w:r>
+      <w:proofErr w:type="spellEnd"/>
+      <w:r>
+        <w:t> »</w:t>
       </w:r>
     </w:p>
     <w:p/>
     <w:p>
       <w:r>
-        <w:t>Mike Pence is an extremist</w:t>
-      </w:r>
-      <w:r>
-        <w:t> : he finds it immoral to be in the same room with a woman</w:t>
-      </w:r>
+        <w:t xml:space="preserve">Mike Pence </w:t>
+      </w:r>
+      <w:proofErr w:type="spellStart"/>
+      <w:r>
+        <w:t>is</w:t>
+      </w:r>
+      <w:proofErr w:type="spellEnd"/>
+      <w:r>
+        <w:t xml:space="preserve"> an </w:t>
+      </w:r>
+      <w:proofErr w:type="spellStart"/>
+      <w:r>
+        <w:t>extremist</w:t>
+      </w:r>
+      <w:proofErr w:type="spellEnd"/>
+      <w:r>
+        <w:t xml:space="preserve"> : </w:t>
+      </w:r>
+      <w:proofErr w:type="spellStart"/>
+      <w:r>
+        <w:t>he</w:t>
+      </w:r>
+      <w:proofErr w:type="spellEnd"/>
+      <w:r>
+        <w:t xml:space="preserve"> </w:t>
+      </w:r>
+      <w:proofErr w:type="spellStart"/>
+      <w:r>
+        <w:t>finds</w:t>
+      </w:r>
+      <w:proofErr w:type="spellEnd"/>
+      <w:r>
+        <w:t xml:space="preserve"> </w:t>
+      </w:r>
+      <w:proofErr w:type="spellStart"/>
+      <w:r>
+        <w:t>it</w:t>
+      </w:r>
+      <w:proofErr w:type="spellEnd"/>
+      <w:r>
+        <w:t xml:space="preserve"> immoral to </w:t>
+      </w:r>
+      <w:proofErr w:type="spellStart"/>
+      <w:r>
+        <w:t>be</w:t>
+      </w:r>
+      <w:proofErr w:type="spellEnd"/>
+      <w:r>
+        <w:t xml:space="preserve"> in the </w:t>
+      </w:r>
+      <w:proofErr w:type="spellStart"/>
+      <w:r>
+        <w:t>same</w:t>
+      </w:r>
+      <w:proofErr w:type="spellEnd"/>
+      <w:r>
+        <w:t xml:space="preserve"> room </w:t>
+      </w:r>
+      <w:proofErr w:type="spellStart"/>
+      <w:r>
+        <w:t>with</w:t>
+      </w:r>
+      <w:proofErr w:type="spellEnd"/>
+      <w:r>
+        <w:t xml:space="preserve"> a </w:t>
+      </w:r>
+      <w:proofErr w:type="spellStart"/>
+      <w:r>
+        <w:t>woman</w:t>
+      </w:r>
+      <w:proofErr w:type="spellEnd"/>
     </w:p>
     <w:p/>
     <w:p/>
